--- a/碩論/20240823碩士論文_卓宏旭.docx
+++ b/碩論/20240823碩士論文_卓宏旭.docx
@@ -926,21 +926,7 @@
           <w:rFonts w:ascii="Times New Roman" w:hAnsi="Times New Roman" w:cs="Times New Roman"/>
         </w:rPr>
         <w:tab/>
-        <w:t xml:space="preserve">To address the issue of limited data, transfer learning was applied by pre-training the model with PPG signals from healthy individuals to extract </w:t>
-      </w:r>
-      <w:proofErr w:type="gramStart"/>
-      <w:r>
-        <w:rPr>
-          <w:rFonts w:ascii="Times New Roman" w:hAnsi="Times New Roman" w:cs="Times New Roman"/>
-        </w:rPr>
-        <w:t>a large number of</w:t>
-      </w:r>
-      <w:proofErr w:type="gramEnd"/>
-      <w:r>
-        <w:rPr>
-          <w:rFonts w:ascii="Times New Roman" w:hAnsi="Times New Roman" w:cs="Times New Roman"/>
-        </w:rPr>
-        <w:t xml:space="preserve"> second-order derivative features. These features were then fine-tuned for patient-specific data. Finally, support vector machines (SVM), k-nearest neighbors (KNN), and random forests (RF) were employed for classification, determining whether patients were prone to occlusion (requiring two surgeries within three months) or not.</w:t>
+        <w:t>To address the issue of limited data, transfer learning was applied by pre-training the model with PPG signals from healthy individuals to extract a large number of second-order derivative features. These features were then fine-tuned for patient-specific data. Finally, support vector machines (SVM), k-nearest neighbors (KNN), and random forests (RF) were employed for classification, determining whether patients were prone to occlusion (requiring two surgeries within three months) or not.</w:t>
       </w:r>
     </w:p>
     <w:p>
@@ -11594,19 +11580,52 @@
       </w:r>
       <w:proofErr w:type="spellStart"/>
       <w:r>
-        <w:t>Cycle：一階導數的週期時間反映了心臟輸出血流速率的穩定性，是心臟動作規律的重要指標</w:t>
+        <w:t>Cycle</w:t>
       </w:r>
       <w:proofErr w:type="spellEnd"/>
       <w:r>
-        <w:t xml:space="preserve">。(2) 1st Derivative </w:t>
+        <w:t>：</w:t>
+      </w:r>
+      <w:r>
+        <w:rPr>
+          <w:rFonts w:hint="eastAsia"/>
+        </w:rPr>
+        <w:t>指的是</w:t>
+      </w:r>
+      <w:r>
+        <w:t>PPG波形一階導數的週期時間。由於PPG一階導數本身代表血容量變化的速率（即血流速度），因此其週期時間反映的是每次心跳週期的血流速度變化模式的重複時間。</w:t>
+      </w:r>
+      <w:r>
+        <w:t xml:space="preserve">(2) 1st Derivative </w:t>
       </w:r>
       <w:proofErr w:type="spellStart"/>
       <w:r>
-        <w:t>Peak：一階導數的峰值表示血流速率的瞬時最大變化速率，對應於心臟收縮期血液流速的加速峰值，反映心臟泵血能力及血管順應性</w:t>
+        <w:t>Peak：</w:t>
+      </w:r>
+      <w:r>
+        <w:t>PPG波形一階導數的峰值，也就是血流速度變化速率的瞬時最大值。這通常對應於原始PPG信號在收縮期上升支的最大斜率點</w:t>
       </w:r>
       <w:proofErr w:type="spellEnd"/>
       <w:r>
-        <w:t>。</w:t>
+        <w:rPr>
+          <w:rFonts w:hint="eastAsia"/>
+          <w:lang w:eastAsia="zh-TW"/>
+        </w:rPr>
+        <w:t>，</w:t>
+      </w:r>
+      <w:r>
+        <w:t>代表了</w:t>
+      </w:r>
+      <w:r>
+        <w:rPr>
+          <w:rStyle w:val="afd"/>
+          <w:b w:val="0"/>
+          <w:bCs w:val="0"/>
+        </w:rPr>
+        <w:t>心臟收縮期血液流速的加速峰值</w:t>
+      </w:r>
+      <w:r>
+        <w:t>。較高的峰值通常表示心臟在收縮期能以更快的速度將血液泵出，這反映了較強的心臟泵血能力或較好的左心室射血功能。。</w:t>
       </w:r>
     </w:p>
     <w:tbl>
@@ -12013,69 +12032,17 @@
           <w:rFonts w:ascii="Times New Roman" w:hAnsi="Times New Roman"/>
           <w:lang w:eastAsia="zh-TW"/>
         </w:rPr>
-        <w:t>）提供了更</w:t>
-      </w:r>
-      <w:proofErr w:type="gramStart"/>
-      <w:r>
-        <w:rPr>
-          <w:rFonts w:ascii="Times New Roman" w:hAnsi="Times New Roman"/>
-          <w:lang w:eastAsia="zh-TW"/>
-        </w:rPr>
-        <w:t>更</w:t>
-      </w:r>
-      <w:proofErr w:type="gramEnd"/>
-      <w:r>
-        <w:rPr>
-          <w:rFonts w:ascii="Times New Roman" w:hAnsi="Times New Roman"/>
-          <w:lang w:eastAsia="zh-TW"/>
-        </w:rPr>
-        <w:t>細緻的特徵，能反映微循環系統中的動脈順應性與血管彈性變化。以下是常見的二</w:t>
-      </w:r>
-      <w:proofErr w:type="gramStart"/>
-      <w:r>
-        <w:rPr>
-          <w:rFonts w:ascii="Times New Roman" w:hAnsi="Times New Roman"/>
-          <w:lang w:eastAsia="zh-TW"/>
-        </w:rPr>
-        <w:t>階導數</w:t>
-      </w:r>
-      <w:proofErr w:type="gramEnd"/>
-      <w:r>
-        <w:rPr>
-          <w:rFonts w:ascii="Times New Roman" w:hAnsi="Times New Roman"/>
-          <w:lang w:eastAsia="zh-TW"/>
-        </w:rPr>
-        <w:t>特徵及其生理意義說明：</w:t>
-      </w:r>
-      <w:r>
-        <w:rPr>
-          <w:rFonts w:ascii="Times New Roman" w:hAnsi="Times New Roman"/>
-          <w:lang w:eastAsia="zh-TW"/>
-        </w:rPr>
-        <w:t>[9]</w:t>
-      </w:r>
-      <w:r>
-        <w:rPr>
-          <w:rFonts w:ascii="Times New Roman" w:hAnsi="Times New Roman"/>
-          <w:lang w:eastAsia="zh-TW"/>
-        </w:rPr>
-        <w:t>。以下是常見的二</w:t>
-      </w:r>
-      <w:proofErr w:type="gramStart"/>
-      <w:r>
-        <w:rPr>
-          <w:rFonts w:ascii="Times New Roman" w:hAnsi="Times New Roman"/>
-          <w:lang w:eastAsia="zh-TW"/>
-        </w:rPr>
-        <w:t>階導數</w:t>
-      </w:r>
-      <w:proofErr w:type="gramEnd"/>
-      <w:r>
-        <w:rPr>
-          <w:rFonts w:ascii="Times New Roman" w:hAnsi="Times New Roman"/>
-          <w:lang w:eastAsia="zh-TW"/>
-        </w:rPr>
-        <w:t>特徵及其生理意義說明：</w:t>
+        <w:t>）</w:t>
+      </w:r>
+      <w:r>
+        <w:t>提供了一種非侵入性且精細的血管動態評估方法。此技術能揭示微循環系統中的動脈順應性與血管彈性變化，對於心血管健康監測及特定病理生理狀況（如動靜脈瘺管功能）的早期診斷具有重要意義。SDPPG波形通常包含五個主要特徵點：a、b、c、d及e波，這些點的相對振幅比率已被廣泛研究並確立其臨床生理意義。</w:t>
+      </w:r>
+      <w:r>
+        <w:rPr>
+          <w:rFonts w:ascii="Times New Roman" w:hAnsi="Times New Roman"/>
+          <w:lang w:eastAsia="zh-TW"/>
+        </w:rPr>
+        <w:t>以下是常見的二階導數特徵及其生理意義說明：</w:t>
       </w:r>
       <w:r>
         <w:rPr>
@@ -12124,247 +12091,38 @@
         </w:rPr>
         <w:t>：</w:t>
       </w:r>
-      <w:r>
-        <w:rPr>
-          <w:rFonts w:ascii="Times New Roman" w:hAnsi="Times New Roman"/>
-          <w:i/>
-          <w:iCs/>
-          <w:lang w:eastAsia="zh-TW"/>
-        </w:rPr>
-        <w:t>b</w:t>
-      </w:r>
-      <w:r>
-        <w:rPr>
-          <w:rFonts w:ascii="Times New Roman" w:hAnsi="Times New Roman"/>
-          <w:lang w:eastAsia="zh-TW"/>
-        </w:rPr>
-        <w:t>點代表血流回升的加速階段，</w:t>
-      </w:r>
-      <m:oMath>
-        <m:r>
-          <m:rPr>
-            <m:sty m:val="p"/>
-          </m:rPr>
-          <w:rPr>
-            <w:rFonts w:ascii="Cambria Math" w:hAnsi="Cambria Math"/>
-            <w:lang w:eastAsia="zh-TW"/>
-          </w:rPr>
-          <m:t>a</m:t>
-        </m:r>
-      </m:oMath>
-      <w:r>
-        <w:rPr>
-          <w:rFonts w:ascii="Times New Roman" w:hAnsi="Times New Roman"/>
-          <w:lang w:eastAsia="zh-TW"/>
-        </w:rPr>
-        <w:t>點為血流高峰開始</w:t>
-      </w:r>
-      <w:proofErr w:type="gramStart"/>
-      <w:r>
-        <w:rPr>
-          <w:rFonts w:ascii="Times New Roman" w:hAnsi="Times New Roman"/>
-          <w:lang w:eastAsia="zh-TW"/>
-        </w:rPr>
-        <w:t>的拐點</w:t>
-      </w:r>
-      <w:proofErr w:type="gramEnd"/>
-      <w:r>
-        <w:rPr>
-          <w:rFonts w:ascii="Times New Roman" w:hAnsi="Times New Roman"/>
-          <w:lang w:eastAsia="zh-TW"/>
-        </w:rPr>
+      <w:proofErr w:type="spellStart"/>
+      <w:r>
+        <w:t>此比率代表心臟收縮初期血流達到最大加速度（b點）相對於初始加速階段（a點）的程度。研究指出</w:t>
+      </w:r>
+      <w:proofErr w:type="spellEnd"/>
+      <w:r>
+        <w:t xml:space="preserve"> [9]，b/a </w:t>
+      </w:r>
+      <w:proofErr w:type="spellStart"/>
+      <w:r>
+        <w:t>比率與</w:t>
+      </w:r>
+      <w:r>
+        <w:rPr>
+          <w:rStyle w:val="afd"/>
+        </w:rPr>
+        <w:t>動脈僵硬度</w:t>
+      </w:r>
+      <w:r>
+        <w:t>呈顯著正相關，其值隨著血管老化和動脈硬化程度的增加而升高。此比率亦能反映外周動脈的順應性</w:t>
+      </w:r>
+      <w:proofErr w:type="spellEnd"/>
+      <w:r>
+        <w:t xml:space="preserve"> [10]，是評估動脈粥樣硬化和血管彈性改變的有效非侵入性指標。在瘺管評估中，此比率反映瘺管內血流的初始加速能力，健康瘺管通常具有較高的b/a值。當瘺管發生狹窄時，局部阻力增加可能導致 b/a </w:t>
+      </w:r>
+      <w:proofErr w:type="spellStart"/>
+      <w:r>
+        <w:t>值下降，使其成為監測瘺管通暢性的早期指標</w:t>
+      </w:r>
+      <w:proofErr w:type="spellEnd"/>
+      <w:r>
         <w:t>。</w:t>
-      </w:r>
-      <m:oMath>
-        <m:r>
-          <m:rPr>
-            <m:sty m:val="p"/>
-          </m:rPr>
-          <w:rPr>
-            <w:rFonts w:ascii="Cambria Math" w:hAnsi="Cambria Math"/>
-            <w:lang w:eastAsia="zh-TW"/>
-          </w:rPr>
-          <m:t>b</m:t>
-        </m:r>
-        <m:r>
-          <m:rPr>
-            <m:lit/>
-            <m:sty m:val="p"/>
-          </m:rPr>
-          <w:rPr>
-            <w:rFonts w:ascii="Cambria Math" w:hAnsi="Cambria Math"/>
-            <w:lang w:eastAsia="zh-TW"/>
-          </w:rPr>
-          <m:t>/</m:t>
-        </m:r>
-        <m:r>
-          <m:rPr>
-            <m:sty m:val="p"/>
-          </m:rPr>
-          <w:rPr>
-            <w:rFonts w:ascii="Cambria Math" w:hAnsi="Cambria Math"/>
-            <w:lang w:eastAsia="zh-TW"/>
-          </w:rPr>
-          <m:t>a</m:t>
-        </m:r>
-      </m:oMath>
-      <w:r>
-        <w:rPr>
-          <w:rFonts w:ascii="Times New Roman" w:hAnsi="Times New Roman"/>
-          <w:lang w:eastAsia="zh-TW"/>
-        </w:rPr>
-        <w:t>的比率反映心臟收縮後血液的初始動力。此比率反映</w:t>
-      </w:r>
-      <w:proofErr w:type="gramStart"/>
-      <w:r>
-        <w:rPr>
-          <w:rFonts w:ascii="Times New Roman" w:hAnsi="Times New Roman"/>
-          <w:lang w:eastAsia="zh-TW"/>
-        </w:rPr>
-        <w:t>瘺</w:t>
-      </w:r>
-      <w:proofErr w:type="gramEnd"/>
-      <w:r>
-        <w:rPr>
-          <w:rFonts w:ascii="Times New Roman" w:hAnsi="Times New Roman"/>
-          <w:lang w:eastAsia="zh-TW"/>
-        </w:rPr>
-        <w:t>管內血流的初始加速能力。在健康的</w:t>
-      </w:r>
-      <w:proofErr w:type="gramStart"/>
-      <w:r>
-        <w:rPr>
-          <w:rFonts w:ascii="Times New Roman" w:hAnsi="Times New Roman"/>
-          <w:lang w:eastAsia="zh-TW"/>
-        </w:rPr>
-        <w:t>瘺</w:t>
-      </w:r>
-      <w:proofErr w:type="gramEnd"/>
-      <w:r>
-        <w:rPr>
-          <w:rFonts w:ascii="Times New Roman" w:hAnsi="Times New Roman"/>
-          <w:lang w:eastAsia="zh-TW"/>
-        </w:rPr>
-        <w:t>管中，</w:t>
-      </w:r>
-      <m:oMath>
-        <m:r>
-          <m:rPr>
-            <m:sty m:val="p"/>
-          </m:rPr>
-          <w:rPr>
-            <w:rFonts w:ascii="Cambria Math" w:hAnsi="Cambria Math"/>
-            <w:lang w:eastAsia="zh-TW"/>
-          </w:rPr>
-          <m:t>b</m:t>
-        </m:r>
-        <m:r>
-          <m:rPr>
-            <m:lit/>
-            <m:sty m:val="p"/>
-          </m:rPr>
-          <w:rPr>
-            <w:rFonts w:ascii="Cambria Math" w:hAnsi="Cambria Math"/>
-            <w:lang w:eastAsia="zh-TW"/>
-          </w:rPr>
-          <m:t>/</m:t>
-        </m:r>
-        <m:r>
-          <m:rPr>
-            <m:sty m:val="p"/>
-          </m:rPr>
-          <w:rPr>
-            <w:rFonts w:ascii="Cambria Math" w:hAnsi="Cambria Math"/>
-            <w:lang w:eastAsia="zh-TW"/>
-          </w:rPr>
-          <m:t>a</m:t>
-        </m:r>
-      </m:oMath>
-      <w:r>
-        <w:rPr>
-          <w:rFonts w:ascii="Times New Roman" w:hAnsi="Times New Roman"/>
-          <w:lang w:eastAsia="zh-TW"/>
-        </w:rPr>
-        <w:t>值通常較高，顯示動脈化的靜脈能有效承受心臟收縮的血流衝擊。研究指出，當</w:t>
-      </w:r>
-      <w:proofErr w:type="gramStart"/>
-      <w:r>
-        <w:rPr>
-          <w:rFonts w:ascii="Times New Roman" w:hAnsi="Times New Roman"/>
-          <w:lang w:eastAsia="zh-TW"/>
-        </w:rPr>
-        <w:t>瘺</w:t>
-      </w:r>
-      <w:proofErr w:type="gramEnd"/>
-      <w:r>
-        <w:rPr>
-          <w:rFonts w:ascii="Times New Roman" w:hAnsi="Times New Roman"/>
-          <w:lang w:eastAsia="zh-TW"/>
-        </w:rPr>
-        <w:t>管發生狹</w:t>
-      </w:r>
-      <w:r>
-        <w:rPr>
-          <w:rFonts w:ascii="Times New Roman" w:hAnsi="Times New Roman" w:hint="eastAsia"/>
-          <w:lang w:eastAsia="zh-TW"/>
-        </w:rPr>
-        <w:t>窄時，</w:t>
-      </w:r>
-      <m:oMath>
-        <m:r>
-          <m:rPr>
-            <m:sty m:val="p"/>
-          </m:rPr>
-          <w:rPr>
-            <w:rFonts w:ascii="Cambria Math" w:hAnsi="Cambria Math"/>
-            <w:lang w:eastAsia="zh-TW"/>
-          </w:rPr>
-          <m:t>b</m:t>
-        </m:r>
-        <m:r>
-          <m:rPr>
-            <m:lit/>
-            <m:sty m:val="p"/>
-          </m:rPr>
-          <w:rPr>
-            <w:rFonts w:ascii="Cambria Math" w:hAnsi="Cambria Math"/>
-            <w:lang w:eastAsia="zh-TW"/>
-          </w:rPr>
-          <m:t>/</m:t>
-        </m:r>
-        <m:r>
-          <m:rPr>
-            <m:sty m:val="p"/>
-          </m:rPr>
-          <w:rPr>
-            <w:rFonts w:ascii="Cambria Math" w:hAnsi="Cambria Math"/>
-            <w:lang w:eastAsia="zh-TW"/>
-          </w:rPr>
-          <m:t>a</m:t>
-        </m:r>
-      </m:oMath>
-      <w:r>
-        <w:rPr>
-          <w:rFonts w:ascii="Times New Roman" w:hAnsi="Times New Roman"/>
-          <w:lang w:eastAsia="zh-TW"/>
-        </w:rPr>
-        <w:t>值可能下降，因局部阻力增加導致血流加速受阻。此特徵可作為監測</w:t>
-      </w:r>
-      <w:proofErr w:type="gramStart"/>
-      <w:r>
-        <w:rPr>
-          <w:rFonts w:ascii="Times New Roman" w:hAnsi="Times New Roman"/>
-          <w:lang w:eastAsia="zh-TW"/>
-        </w:rPr>
-        <w:t>瘺</w:t>
-      </w:r>
-      <w:proofErr w:type="gramEnd"/>
-      <w:r>
-        <w:rPr>
-          <w:rFonts w:ascii="Times New Roman" w:hAnsi="Times New Roman"/>
-          <w:lang w:eastAsia="zh-TW"/>
-        </w:rPr>
-        <w:t>管通暢性的早期指標。</w:t>
       </w:r>
       <w:r>
         <w:rPr>
@@ -12413,187 +12171,50 @@
         </w:rPr>
         <w:t>：</w:t>
       </w:r>
-      <w:r>
-        <w:rPr>
-          <w:rFonts w:ascii="Times New Roman" w:hAnsi="Times New Roman"/>
-          <w:lang w:eastAsia="zh-TW"/>
-        </w:rPr>
-        <w:t>c</w:t>
-      </w:r>
-      <w:r>
-        <w:rPr>
-          <w:rFonts w:ascii="Times New Roman" w:hAnsi="Times New Roman"/>
-          <w:lang w:eastAsia="zh-TW"/>
-        </w:rPr>
-        <w:t>點標記了血流減速階段的變化，對應於心臟舒張期開始時的血管順應性。與</w:t>
-      </w:r>
-      <w:proofErr w:type="gramStart"/>
-      <w:r>
-        <w:rPr>
-          <w:rFonts w:ascii="Times New Roman" w:hAnsi="Times New Roman"/>
-          <w:lang w:eastAsia="zh-TW"/>
-        </w:rPr>
-        <w:t>瘺</w:t>
-      </w:r>
-      <w:proofErr w:type="gramEnd"/>
-      <w:r>
-        <w:rPr>
-          <w:rFonts w:ascii="Times New Roman" w:hAnsi="Times New Roman"/>
-          <w:lang w:eastAsia="zh-TW"/>
-        </w:rPr>
-        <w:t>管血管壁的順應性密切相關。</w:t>
-      </w:r>
-      <w:proofErr w:type="gramStart"/>
-      <w:r>
-        <w:rPr>
-          <w:rFonts w:ascii="Times New Roman" w:hAnsi="Times New Roman"/>
-          <w:lang w:eastAsia="zh-TW"/>
-        </w:rPr>
-        <w:t>瘺</w:t>
-      </w:r>
-      <w:proofErr w:type="gramEnd"/>
-      <w:r>
-        <w:rPr>
-          <w:rFonts w:ascii="Times New Roman" w:hAnsi="Times New Roman"/>
-          <w:lang w:eastAsia="zh-TW"/>
-        </w:rPr>
-        <w:t>管長期承受高流量血流，血管壁可能硬化，導致</w:t>
-      </w:r>
-      <m:oMath>
-        <m:r>
-          <m:rPr>
-            <m:sty m:val="p"/>
-          </m:rPr>
-          <w:rPr>
-            <w:rFonts w:ascii="Cambria Math" w:hAnsi="Cambria Math"/>
-            <w:lang w:eastAsia="zh-TW"/>
-          </w:rPr>
-          <m:t>c</m:t>
-        </m:r>
-        <m:r>
-          <m:rPr>
-            <m:lit/>
-            <m:sty m:val="p"/>
-          </m:rPr>
-          <w:rPr>
-            <w:rFonts w:ascii="Cambria Math" w:hAnsi="Cambria Math"/>
-            <w:lang w:eastAsia="zh-TW"/>
-          </w:rPr>
-          <m:t>/</m:t>
-        </m:r>
-        <m:r>
-          <m:rPr>
-            <m:sty m:val="p"/>
-          </m:rPr>
-          <w:rPr>
-            <w:rFonts w:ascii="Cambria Math" w:hAnsi="Cambria Math"/>
-            <w:lang w:eastAsia="zh-TW"/>
-          </w:rPr>
-          <m:t>a</m:t>
-        </m:r>
-      </m:oMath>
-      <w:r>
-        <w:rPr>
-          <w:rFonts w:ascii="Times New Roman" w:hAnsi="Times New Roman"/>
-          <w:lang w:eastAsia="zh-TW"/>
-        </w:rPr>
-        <w:t>值異常。文獻顯示，</w:t>
-      </w:r>
-      <m:oMath>
-        <m:r>
-          <m:rPr>
-            <m:sty m:val="p"/>
-          </m:rPr>
-          <w:rPr>
-            <w:rFonts w:ascii="Cambria Math" w:hAnsi="Cambria Math"/>
-            <w:lang w:eastAsia="zh-TW"/>
-          </w:rPr>
-          <m:t>c</m:t>
-        </m:r>
-        <m:r>
-          <m:rPr>
-            <m:lit/>
-            <m:sty m:val="p"/>
-          </m:rPr>
-          <w:rPr>
-            <w:rFonts w:ascii="Cambria Math" w:hAnsi="Cambria Math"/>
-            <w:lang w:eastAsia="zh-TW"/>
-          </w:rPr>
-          <m:t>/</m:t>
-        </m:r>
-        <m:r>
-          <m:rPr>
-            <m:sty m:val="p"/>
-          </m:rPr>
-          <w:rPr>
-            <w:rFonts w:ascii="Cambria Math" w:hAnsi="Cambria Math"/>
-            <w:lang w:eastAsia="zh-TW"/>
-          </w:rPr>
-          <m:t>a</m:t>
-        </m:r>
-      </m:oMath>
-      <w:r>
-        <w:rPr>
-          <w:rFonts w:ascii="Times New Roman" w:hAnsi="Times New Roman"/>
-          <w:lang w:eastAsia="zh-TW"/>
-        </w:rPr>
-        <w:t>比率的變化能反映</w:t>
-      </w:r>
-      <w:proofErr w:type="gramStart"/>
-      <w:r>
-        <w:rPr>
-          <w:rFonts w:ascii="Times New Roman" w:hAnsi="Times New Roman"/>
-          <w:lang w:eastAsia="zh-TW"/>
-        </w:rPr>
-        <w:t>瘺</w:t>
-      </w:r>
-      <w:proofErr w:type="gramEnd"/>
-      <w:r>
-        <w:rPr>
-          <w:rFonts w:ascii="Times New Roman" w:hAnsi="Times New Roman"/>
-          <w:lang w:eastAsia="zh-TW"/>
-        </w:rPr>
-        <w:t>管內皮功能減退，特別是在透析患者中，內皮損傷與動脈硬化常見，</w:t>
-      </w:r>
-      <m:oMath>
-        <m:r>
-          <m:rPr>
-            <m:sty m:val="p"/>
-          </m:rPr>
-          <w:rPr>
-            <w:rFonts w:ascii="Cambria Math" w:hAnsi="Cambria Math"/>
-            <w:lang w:eastAsia="zh-TW"/>
-          </w:rPr>
-          <m:t>c</m:t>
-        </m:r>
-        <m:r>
-          <m:rPr>
-            <m:lit/>
-            <m:sty m:val="p"/>
-          </m:rPr>
-          <w:rPr>
-            <w:rFonts w:ascii="Cambria Math" w:hAnsi="Cambria Math"/>
-            <w:lang w:eastAsia="zh-TW"/>
-          </w:rPr>
-          <m:t>/</m:t>
-        </m:r>
-        <m:r>
-          <m:rPr>
-            <m:sty m:val="p"/>
-          </m:rPr>
-          <w:rPr>
-            <w:rFonts w:ascii="Cambria Math" w:hAnsi="Cambria Math"/>
-            <w:lang w:eastAsia="zh-TW"/>
-          </w:rPr>
-          <m:t>a</m:t>
-        </m:r>
-      </m:oMath>
-      <w:r>
-        <w:rPr>
-          <w:rFonts w:ascii="Times New Roman" w:hAnsi="Times New Roman"/>
-          <w:lang w:eastAsia="zh-TW"/>
-        </w:rPr>
-        <w:t>可作為非侵入性評估工具。</w:t>
+      <w:proofErr w:type="spellStart"/>
+      <w:r>
+        <w:t>c點標記了血流減速</w:t>
+      </w:r>
+      <w:r>
+        <w:lastRenderedPageBreak/>
+        <w:t>階段的變化，通常對應於心臟舒張期開始時的血管順應性。此比率與瘺管血管壁的順應性密切相關。研究顯示</w:t>
+      </w:r>
+      <w:proofErr w:type="spellEnd"/>
+      <w:r>
+        <w:t xml:space="preserve"> [11]，c/a </w:t>
+      </w:r>
+      <w:proofErr w:type="spellStart"/>
+      <w:r>
+        <w:t>比率可獨立區分原發性高血壓患者與健康對照組，反映了</w:t>
+      </w:r>
+      <w:r>
+        <w:rPr>
+          <w:rStyle w:val="afd"/>
+        </w:rPr>
+        <w:t>動脈僵硬度的降低</w:t>
+      </w:r>
+      <w:r>
+        <w:t>。瘺管長期承受高流量血流可能導致血管壁硬化，進而影響</w:t>
+      </w:r>
+      <w:proofErr w:type="spellEnd"/>
+      <w:r>
+        <w:t xml:space="preserve"> c/a </w:t>
+      </w:r>
+      <w:proofErr w:type="spellStart"/>
+      <w:r>
+        <w:t>值。此比率的變化能反映瘺管內皮功能減退，特別是在透析患者中，內皮損傷與動脈硬化常見，c</w:t>
+      </w:r>
+      <w:proofErr w:type="spellEnd"/>
+      <w:r>
+        <w:t xml:space="preserve">/a </w:t>
+      </w:r>
+      <w:proofErr w:type="spellStart"/>
+      <w:r>
+        <w:t>可作為非侵入性評估工具</w:t>
+      </w:r>
+      <w:proofErr w:type="spellEnd"/>
+      <w:r>
+        <w:t>。</w:t>
       </w:r>
       <w:r>
         <w:rPr>
@@ -12654,78 +12275,42 @@
           <w:rFonts w:ascii="Times New Roman" w:hAnsi="Times New Roman"/>
           <w:lang w:eastAsia="zh-TW"/>
         </w:rPr>
-        <w:t>點反映血流穩定下降階段的動態，</w:t>
-      </w:r>
-      <w:proofErr w:type="gramStart"/>
-      <w:r>
-        <w:rPr>
-          <w:rFonts w:ascii="Times New Roman" w:hAnsi="Times New Roman"/>
-          <w:lang w:eastAsia="zh-TW"/>
-        </w:rPr>
-        <w:t>對應外周血管</w:t>
-      </w:r>
-      <w:proofErr w:type="gramEnd"/>
-      <w:r>
-        <w:rPr>
-          <w:rFonts w:ascii="Times New Roman" w:hAnsi="Times New Roman"/>
-          <w:lang w:eastAsia="zh-TW"/>
-        </w:rPr>
-        <w:t>阻力的變化。與</w:t>
-      </w:r>
-      <w:proofErr w:type="gramStart"/>
-      <w:r>
-        <w:rPr>
-          <w:rFonts w:ascii="Times New Roman" w:hAnsi="Times New Roman"/>
-          <w:lang w:eastAsia="zh-TW"/>
-        </w:rPr>
-        <w:t>瘺</w:t>
-      </w:r>
-      <w:proofErr w:type="gramEnd"/>
-      <w:r>
-        <w:rPr>
-          <w:rFonts w:ascii="Times New Roman" w:hAnsi="Times New Roman"/>
-          <w:lang w:eastAsia="zh-TW"/>
-        </w:rPr>
-        <w:t>管遠端</w:t>
-      </w:r>
-      <w:proofErr w:type="gramStart"/>
-      <w:r>
-        <w:rPr>
-          <w:rFonts w:ascii="Times New Roman" w:hAnsi="Times New Roman"/>
-          <w:lang w:eastAsia="zh-TW"/>
-        </w:rPr>
-        <w:t>的外周阻力</w:t>
-      </w:r>
-      <w:proofErr w:type="gramEnd"/>
-      <w:r>
-        <w:rPr>
-          <w:rFonts w:ascii="Times New Roman" w:hAnsi="Times New Roman"/>
-          <w:lang w:eastAsia="zh-TW"/>
-        </w:rPr>
-        <w:t>有關。在</w:t>
-      </w:r>
-      <w:proofErr w:type="gramStart"/>
-      <w:r>
-        <w:rPr>
-          <w:rFonts w:ascii="Times New Roman" w:hAnsi="Times New Roman"/>
-          <w:lang w:eastAsia="zh-TW"/>
-        </w:rPr>
-        <w:t>瘺</w:t>
-      </w:r>
-      <w:proofErr w:type="gramEnd"/>
-      <w:r>
-        <w:rPr>
-          <w:rFonts w:ascii="Times New Roman" w:hAnsi="Times New Roman" w:hint="eastAsia"/>
-          <w:lang w:eastAsia="zh-TW"/>
-        </w:rPr>
-        <w:t>管功能異常（如血栓形成）時，</w:t>
-      </w:r>
-      <w:r>
-        <w:rPr>
-          <w:rFonts w:ascii="Times New Roman" w:hAnsi="Times New Roman"/>
-          <w:lang w:eastAsia="zh-TW"/>
-        </w:rPr>
-        <w:t>d/a</w:t>
+        <w:t>點反映血流穩定下降階段的動態，與外周血管阻力的變化相關。此比率與瘺管遠端的外周阻力密切關聯。研究指出</w:t>
+      </w:r>
+      <w:r>
+        <w:rPr>
+          <w:rFonts w:ascii="Times New Roman" w:hAnsi="Times New Roman"/>
+          <w:lang w:eastAsia="zh-TW"/>
+        </w:rPr>
+        <w:t xml:space="preserve"> [12]</w:t>
+      </w:r>
+      <w:r>
+        <w:rPr>
+          <w:rFonts w:ascii="Times New Roman" w:hAnsi="Times New Roman"/>
+          <w:lang w:eastAsia="zh-TW"/>
+        </w:rPr>
+        <w:t>，</w:t>
+      </w:r>
+      <w:r>
+        <w:rPr>
+          <w:rFonts w:ascii="Times New Roman" w:hAnsi="Times New Roman"/>
+          <w:lang w:eastAsia="zh-TW"/>
+        </w:rPr>
+        <w:t xml:space="preserve">d/a </w:t>
+      </w:r>
+      <w:r>
+        <w:rPr>
+          <w:rFonts w:ascii="Times New Roman" w:hAnsi="Times New Roman"/>
+          <w:lang w:eastAsia="zh-TW"/>
+        </w:rPr>
+        <w:t>比率在青少年中可識別動脈粥樣硬化風險增加的個體。在瘺管功能異常（如血栓形成）時，</w:t>
+      </w:r>
+      <w:r>
+        <w:rPr>
+          <w:rFonts w:ascii="Times New Roman" w:hAnsi="Times New Roman"/>
+          <w:lang w:eastAsia="zh-TW"/>
+        </w:rPr>
+        <w:t xml:space="preserve">d/a </w:t>
       </w:r>
       <w:r>
         <w:rPr>
@@ -12739,30 +12324,14 @@
           <w:rFonts w:ascii="Times New Roman" w:hAnsi="Times New Roman"/>
           <w:lang w:eastAsia="zh-TW"/>
         </w:rPr>
-        <w:t>d/a</w:t>
-      </w:r>
-      <w:r>
-        <w:rPr>
-          <w:rFonts w:ascii="Times New Roman" w:hAnsi="Times New Roman"/>
-          <w:lang w:eastAsia="zh-TW"/>
-        </w:rPr>
-        <w:t>的動態變化與</w:t>
-      </w:r>
-      <w:proofErr w:type="gramStart"/>
-      <w:r>
-        <w:rPr>
-          <w:rFonts w:ascii="Times New Roman" w:hAnsi="Times New Roman"/>
-          <w:lang w:eastAsia="zh-TW"/>
-        </w:rPr>
-        <w:t>瘺管血</w:t>
-      </w:r>
-      <w:proofErr w:type="gramEnd"/>
-      <w:r>
-        <w:rPr>
-          <w:rFonts w:ascii="Times New Roman" w:hAnsi="Times New Roman"/>
-          <w:lang w:eastAsia="zh-TW"/>
-        </w:rPr>
-        <w:t>流量的減少呈正相關，可用於預測透析通路失效風險。</w:t>
+        <w:t xml:space="preserve">d/a </w:t>
+      </w:r>
+      <w:r>
+        <w:rPr>
+          <w:rFonts w:ascii="Times New Roman" w:hAnsi="Times New Roman"/>
+          <w:lang w:eastAsia="zh-TW"/>
+        </w:rPr>
+        <w:t>的動態變化與瘺管血流量的減少呈正相關，可用於預測透析通路失效風險。</w:t>
       </w:r>
       <w:r>
         <w:rPr>
@@ -12780,7 +12349,6 @@
             <w:rFonts w:ascii="Cambria Math" w:hAnsi="Cambria Math"/>
             <w:lang w:eastAsia="zh-TW"/>
           </w:rPr>
-          <w:lastRenderedPageBreak/>
           <m:t>Ratio</m:t>
         </m:r>
         <m:r>
@@ -12842,222 +12410,66 @@
           <w:rFonts w:ascii="Times New Roman" w:hAnsi="Times New Roman"/>
           <w:lang w:eastAsia="zh-TW"/>
         </w:rPr>
-        <w:t>：綜合了</w:t>
-      </w:r>
-      <m:oMath>
-        <m:r>
-          <m:rPr>
-            <m:sty m:val="p"/>
-          </m:rPr>
-          <w:rPr>
-            <w:rFonts w:ascii="Cambria Math" w:hAnsi="Cambria Math"/>
-            <w:lang w:eastAsia="zh-TW"/>
-          </w:rPr>
-          <m:t>b</m:t>
-        </m:r>
-        <m:r>
-          <m:rPr>
-            <m:sty m:val="p"/>
-          </m:rPr>
-          <w:rPr>
-            <w:rFonts w:ascii="Cambria Math" w:hAnsi="Cambria Math"/>
-            <w:lang w:eastAsia="zh-TW"/>
-          </w:rPr>
-          <m:t>、</m:t>
-        </m:r>
-        <m:r>
-          <m:rPr>
-            <m:sty m:val="p"/>
-          </m:rPr>
-          <w:rPr>
-            <w:rFonts w:ascii="Cambria Math" w:hAnsi="Cambria Math"/>
-            <w:lang w:eastAsia="zh-TW"/>
-          </w:rPr>
-          <m:t>d</m:t>
-        </m:r>
-        <m:r>
-          <m:rPr>
-            <m:sty m:val="p"/>
-          </m:rPr>
-          <w:rPr>
-            <w:rFonts w:ascii="Cambria Math" w:hAnsi="Cambria Math"/>
-            <w:lang w:eastAsia="zh-TW"/>
-          </w:rPr>
-          <m:t>、</m:t>
-        </m:r>
-        <m:r>
-          <m:rPr>
-            <m:sty m:val="p"/>
-          </m:rPr>
-          <w:rPr>
-            <w:rFonts w:ascii="Cambria Math" w:hAnsi="Cambria Math"/>
-            <w:lang w:eastAsia="zh-TW"/>
-          </w:rPr>
-          <m:t>c</m:t>
-        </m:r>
-        <m:r>
-          <m:rPr>
-            <m:sty m:val="p"/>
-          </m:rPr>
-          <w:rPr>
-            <w:rFonts w:ascii="Cambria Math" w:hAnsi="Cambria Math"/>
-            <w:lang w:eastAsia="zh-TW"/>
-          </w:rPr>
-          <m:t>、</m:t>
-        </m:r>
-        <m:r>
-          <m:rPr>
-            <m:sty m:val="p"/>
-          </m:rPr>
-          <w:rPr>
-            <w:rFonts w:ascii="Cambria Math" w:hAnsi="Cambria Math"/>
-            <w:lang w:eastAsia="zh-TW"/>
-          </w:rPr>
-          <m:t>e</m:t>
-        </m:r>
-      </m:oMath>
-      <w:r>
-        <w:rPr>
-          <w:rFonts w:ascii="Times New Roman" w:hAnsi="Times New Roman"/>
-          <w:lang w:eastAsia="zh-TW"/>
-        </w:rPr>
-        <w:t>四個關鍵拐點的資訊，提供全面的血流動態特徵。在臨床研究中，此比率被用於區分正常瘺管與功能受損瘺管，特別是在機器學習模型中，該特徵的高維數據有助於提高分類準確性</w:t>
-      </w:r>
-      <w:proofErr w:type="gramStart"/>
-      <w:r>
-        <w:rPr>
-          <w:rFonts w:ascii="Times New Roman" w:hAnsi="Times New Roman"/>
-          <w:lang w:eastAsia="zh-TW"/>
-        </w:rPr>
-        <w:t>。</w:t>
-      </w:r>
-      <w:r>
-        <w:rPr>
-          <w:rFonts w:ascii="Times New Roman" w:hAnsi="Times New Roman"/>
-          <w:lang w:eastAsia="zh-TW"/>
-        </w:rPr>
-        <w:t>(</w:t>
-      </w:r>
-      <w:proofErr w:type="gramEnd"/>
-      <w:r>
-        <w:rPr>
-          <w:rFonts w:ascii="Times New Roman" w:hAnsi="Times New Roman"/>
-          <w:lang w:eastAsia="zh-TW"/>
-        </w:rPr>
-        <w:t>5) Ratio (b−e)/a</w:t>
-      </w:r>
-      <w:r>
-        <w:rPr>
-          <w:rFonts w:ascii="Times New Roman" w:hAnsi="Times New Roman"/>
-          <w:lang w:eastAsia="zh-TW"/>
-        </w:rPr>
         <w:t>：</w:t>
       </w:r>
-      <w:r>
-        <w:rPr>
-          <w:rFonts w:ascii="Times New Roman" w:hAnsi="Times New Roman"/>
-          <w:lang w:eastAsia="zh-TW"/>
-        </w:rPr>
-        <w:t>b</w:t>
-      </w:r>
-      <w:r>
-        <w:rPr>
-          <w:rFonts w:ascii="Times New Roman" w:hAnsi="Times New Roman"/>
-          <w:lang w:eastAsia="zh-TW"/>
-        </w:rPr>
-        <w:t>點與</w:t>
-      </w:r>
-      <w:r>
-        <w:rPr>
-          <w:rFonts w:ascii="Times New Roman" w:hAnsi="Times New Roman"/>
-          <w:lang w:eastAsia="zh-TW"/>
-        </w:rPr>
-        <w:t>e</w:t>
-      </w:r>
-      <w:r>
-        <w:rPr>
-          <w:rFonts w:ascii="Times New Roman" w:hAnsi="Times New Roman"/>
-          <w:lang w:eastAsia="zh-TW"/>
-        </w:rPr>
-        <w:t>點的差值描述收縮期與舒張期之間的壓力變化幅度，</w:t>
-      </w:r>
-      <m:oMath>
-        <m:r>
-          <m:rPr>
-            <m:sty m:val="p"/>
-          </m:rPr>
-          <w:rPr>
-            <w:rFonts w:ascii="Cambria Math" w:hAnsi="Cambria Math"/>
-            <w:lang w:eastAsia="zh-TW"/>
-          </w:rPr>
-          <m:t>a</m:t>
-        </m:r>
-      </m:oMath>
-      <w:r>
-        <w:rPr>
-          <w:rFonts w:ascii="Times New Roman" w:hAnsi="Times New Roman"/>
-          <w:lang w:eastAsia="zh-TW"/>
-        </w:rPr>
-        <w:t>點作為基準標準化。此比率強調收縮期與舒張期</w:t>
-      </w:r>
-      <w:r>
-        <w:rPr>
-          <w:rFonts w:ascii="Times New Roman" w:hAnsi="Times New Roman" w:hint="eastAsia"/>
-          <w:lang w:eastAsia="zh-TW"/>
-        </w:rPr>
-        <w:t>血流之間的平衡，對瘺管血流穩定性的評估尤為重要。研究發現，</w:t>
-      </w:r>
-      <m:oMath>
-        <m:d>
-          <m:dPr>
-            <m:ctrlPr>
-              <w:rPr>
-                <w:rFonts w:ascii="Cambria Math" w:hAnsi="Cambria Math"/>
-                <w:lang w:eastAsia="zh-TW"/>
-              </w:rPr>
-            </m:ctrlPr>
-          </m:dPr>
-          <m:e>
-            <m:r>
-              <m:rPr>
-                <m:sty m:val="p"/>
-              </m:rPr>
-              <w:rPr>
-                <w:rFonts w:ascii="Cambria Math" w:hAnsi="Cambria Math"/>
-                <w:lang w:eastAsia="zh-TW"/>
-              </w:rPr>
-              <m:t>b-e</m:t>
-            </m:r>
-          </m:e>
-        </m:d>
-        <m:r>
-          <m:rPr>
-            <m:lit/>
-            <m:sty m:val="p"/>
-          </m:rPr>
-          <w:rPr>
-            <w:rFonts w:ascii="Cambria Math" w:hAnsi="Cambria Math"/>
-            <w:lang w:eastAsia="zh-TW"/>
-          </w:rPr>
-          <m:t>/</m:t>
-        </m:r>
-        <m:r>
-          <m:rPr>
-            <m:sty m:val="p"/>
-          </m:rPr>
-          <w:rPr>
-            <w:rFonts w:ascii="Cambria Math" w:hAnsi="Cambria Math"/>
-            <w:lang w:eastAsia="zh-TW"/>
-          </w:rPr>
-          <m:t>a</m:t>
-        </m:r>
-      </m:oMath>
-      <w:r>
-        <w:rPr>
-          <w:rFonts w:ascii="Times New Roman" w:hAnsi="Times New Roman"/>
-          <w:lang w:eastAsia="zh-TW"/>
-        </w:rPr>
-        <w:t>值異常可能預示瘺管內血流紊亂或壓力分佈不均，這些都是潛在狹窄的前兆。</w:t>
+      <w:proofErr w:type="spellStart"/>
+      <w:r>
+        <w:t>此綜合比率整合了a、b、c、d、e四個關鍵拐點的資訊，提供全面的血流動態特徵。此比率被定義為一個</w:t>
+      </w:r>
+      <w:proofErr w:type="spellEnd"/>
+      <w:r>
+        <w:t>**「</w:t>
+      </w:r>
+      <w:proofErr w:type="spellStart"/>
+      <w:r>
+        <w:t>血管老化指數</w:t>
+      </w:r>
+      <w:proofErr w:type="spellEnd"/>
+      <w:r>
+        <w:t>」(Aging Index)** [9]，證明其對於評估血管老化和篩查動脈粥樣硬化具有實用性。該指數的設計考慮了不同波形隨年齡變化的趨勢。在臨床研究中，此比率被用於區分正常瘺管與功能受損瘺管，特別是在機器學習模型中，該特徵的高維數據有助於提高分類準確性。</w:t>
+      </w:r>
+      <w:r>
+        <w:rPr>
+          <w:rFonts w:ascii="Times New Roman" w:hAnsi="Times New Roman"/>
+          <w:lang w:eastAsia="zh-TW"/>
+        </w:rPr>
+        <w:t>(5) Ratio (b−e)/a</w:t>
+      </w:r>
+      <w:r>
+        <w:rPr>
+          <w:rFonts w:ascii="Times New Roman" w:hAnsi="Times New Roman"/>
+          <w:lang w:eastAsia="zh-TW"/>
+        </w:rPr>
+        <w:t>：</w:t>
+      </w:r>
+      <w:r>
+        <w:t xml:space="preserve">b點與e點的差值描述收縮期與舒張期之間的壓力變化幅度，並以a點作為基準標準化。此比率強調收縮期與舒張期血流之間的平衡，對瘺管血流穩定性的評估尤為重要。研究發現，(b-e)/a </w:t>
+      </w:r>
+      <w:proofErr w:type="spellStart"/>
+      <w:r>
+        <w:t>值異常可能預示瘺管內血流紊亂或壓力分佈不均，這些都是潛在狹窄的前兆，亦被視為</w:t>
+      </w:r>
+      <w:r>
+        <w:rPr>
+          <w:rStyle w:val="afd"/>
+        </w:rPr>
+        <w:t>血管僵硬度</w:t>
+      </w:r>
+      <w:r>
+        <w:t>和</w:t>
+      </w:r>
+      <w:r>
+        <w:rPr>
+          <w:rStyle w:val="afd"/>
+        </w:rPr>
+        <w:t>血管老化</w:t>
+      </w:r>
+      <w:r>
+        <w:t>的指標</w:t>
+      </w:r>
+      <w:proofErr w:type="spellEnd"/>
+      <w:r>
+        <w:t xml:space="preserve"> [10]。</w:t>
       </w:r>
     </w:p>
     <w:tbl>
@@ -13208,50 +12620,21 @@
                 <w:lang w:eastAsia="zh-TW"/>
               </w:rPr>
             </w:pPr>
-            <w:r>
-              <w:rPr>
-                <w:rFonts w:hint="eastAsia"/>
-                <w:color w:val="000000" w:themeColor="text1"/>
-                <w:szCs w:val="24"/>
-                <w:lang w:eastAsia="zh-TW"/>
-              </w:rPr>
-              <w:t>心臟收縮初期，</w:t>
-            </w:r>
-            <w:proofErr w:type="gramStart"/>
-            <w:r>
-              <w:rPr>
-                <w:rFonts w:hint="eastAsia"/>
-                <w:color w:val="000000" w:themeColor="text1"/>
-                <w:szCs w:val="24"/>
-                <w:lang w:eastAsia="zh-TW"/>
-              </w:rPr>
-              <w:t>瘺</w:t>
-            </w:r>
-            <w:proofErr w:type="gramEnd"/>
-            <w:r>
-              <w:rPr>
-                <w:rFonts w:hint="eastAsia"/>
-                <w:color w:val="000000" w:themeColor="text1"/>
-                <w:szCs w:val="24"/>
-                <w:lang w:eastAsia="zh-TW"/>
-              </w:rPr>
-              <w:t>管內血流達到最大加速度（由</w:t>
-            </w:r>
-            <w:r>
-              <w:rPr>
-                <w:color w:val="000000" w:themeColor="text1"/>
-                <w:szCs w:val="24"/>
-                <w:lang w:eastAsia="zh-TW"/>
-              </w:rPr>
-              <w:t>b點代表）的程度相對於初始加速階段（由a點代表）的比例</w:t>
-            </w:r>
-            <w:r>
-              <w:rPr>
-                <w:rFonts w:hint="eastAsia"/>
-                <w:color w:val="000000" w:themeColor="text1"/>
-                <w:szCs w:val="24"/>
-                <w:lang w:eastAsia="zh-TW"/>
-              </w:rPr>
+            <w:proofErr w:type="spellStart"/>
+            <w:r>
+              <w:t>反映</w:t>
+            </w:r>
+            <w:r>
+              <w:rPr>
+                <w:rStyle w:val="afd"/>
+              </w:rPr>
+              <w:t>動脈僵硬度與血管彈性</w:t>
+            </w:r>
+            <w:r>
+              <w:t>，高值常預示動脈粥樣硬化和老化</w:t>
+            </w:r>
+            <w:proofErr w:type="spellEnd"/>
+            <w:r>
               <w:t>。</w:t>
             </w:r>
           </w:p>
@@ -13305,30 +12688,21 @@
                 <w:lang w:eastAsia="zh-TW"/>
               </w:rPr>
             </w:pPr>
-            <w:r>
-              <w:rPr>
-                <w:rFonts w:hint="eastAsia"/>
-                <w:color w:val="000000" w:themeColor="text1"/>
-                <w:szCs w:val="24"/>
-                <w:lang w:eastAsia="zh-TW"/>
-              </w:rPr>
-              <w:t>早期舒張期由於血管回彈或初期反射波引起的血流減速率或反向加速（由</w:t>
-            </w:r>
-            <w:r>
-              <w:rPr>
-                <w:color w:val="000000" w:themeColor="text1"/>
-                <w:szCs w:val="24"/>
-                <w:lang w:eastAsia="zh-TW"/>
-              </w:rPr>
-              <w:t>c點代表）與初始收縮期血流加速（由a點代表）的相對強度</w:t>
-            </w:r>
-            <w:r>
-              <w:rPr>
-                <w:rFonts w:hint="eastAsia"/>
-                <w:color w:val="000000" w:themeColor="text1"/>
-                <w:szCs w:val="24"/>
-                <w:lang w:eastAsia="zh-TW"/>
-              </w:rPr>
+            <w:proofErr w:type="spellStart"/>
+            <w:r>
+              <w:t>指示</w:t>
+            </w:r>
+            <w:r>
+              <w:rPr>
+                <w:rStyle w:val="afd"/>
+              </w:rPr>
+              <w:t>血管順應性與內皮功能</w:t>
+            </w:r>
+            <w:r>
+              <w:t>，低值可能與動脈僵硬有關</w:t>
+            </w:r>
+            <w:proofErr w:type="spellEnd"/>
+            <w:r>
               <w:t>。</w:t>
             </w:r>
           </w:p>
@@ -13359,6 +12733,7 @@
                 <w:color w:val="000000" w:themeColor="text1"/>
                 <w:szCs w:val="24"/>
               </w:rPr>
+              <w:lastRenderedPageBreak/>
               <w:t>Ratio d/a</w:t>
             </w:r>
           </w:p>
@@ -13382,22 +12757,22 @@
                 <w:lang w:eastAsia="zh-TW"/>
               </w:rPr>
             </w:pPr>
-            <w:r>
-              <w:rPr>
-                <w:rFonts w:hint="eastAsia"/>
-                <w:color w:val="000000" w:themeColor="text1"/>
-                <w:szCs w:val="24"/>
-                <w:lang w:eastAsia="zh-TW"/>
-              </w:rPr>
-              <w:t>舒張中晚期，由遠端血管阻力或較晚到達的反射波所引起的血流減速或二次加速波（由</w:t>
-            </w:r>
-            <w:r>
-              <w:rPr>
-                <w:color w:val="000000" w:themeColor="text1"/>
-                <w:szCs w:val="24"/>
-                <w:lang w:eastAsia="zh-TW"/>
-              </w:rPr>
-              <w:t>d點代表）相對於初始收縮期血流加速（由a點代表）的關係。</w:t>
+            <w:proofErr w:type="spellStart"/>
+            <w:r>
+              <w:t>關聯</w:t>
+            </w:r>
+            <w:r>
+              <w:rPr>
+                <w:rStyle w:val="afd"/>
+              </w:rPr>
+              <w:t>外周血管阻力</w:t>
+            </w:r>
+            <w:r>
+              <w:t>，異常值可能預示血流不穩定或遠端阻塞</w:t>
+            </w:r>
+            <w:proofErr w:type="spellEnd"/>
+            <w:r>
+              <w:t>。</w:t>
             </w:r>
           </w:p>
         </w:tc>
@@ -13450,57 +12825,22 @@
                 <w:lang w:eastAsia="zh-TW"/>
               </w:rPr>
             </w:pPr>
-            <w:r>
-              <w:rPr>
-                <w:rFonts w:hint="eastAsia"/>
-                <w:color w:val="000000" w:themeColor="text1"/>
-                <w:szCs w:val="24"/>
-                <w:lang w:eastAsia="zh-TW"/>
-              </w:rPr>
-              <w:t>該綜合比率代表了一個心動週期內，多個關鍵的血流加速和減速事件（</w:t>
-            </w:r>
-            <w:r>
-              <w:rPr>
-                <w:color w:val="000000" w:themeColor="text1"/>
-                <w:szCs w:val="24"/>
-                <w:lang w:eastAsia="zh-TW"/>
-              </w:rPr>
-              <w:t>b點的收縮期加速峰、c點的早期舒張期減速/反射、d點的舒張中期減速/反射、e點的舒張晚期波），與初始收縮期血流加速（a點）的相對大小。</w:t>
-            </w:r>
-            <w:r>
-              <w:rPr>
-                <w:rFonts w:hint="eastAsia"/>
-                <w:color w:val="000000" w:themeColor="text1"/>
-                <w:szCs w:val="24"/>
-                <w:lang w:eastAsia="zh-TW"/>
-              </w:rPr>
-              <w:t>整</w:t>
-            </w:r>
-            <w:r>
-              <w:rPr>
-                <w:color w:val="000000" w:themeColor="text1"/>
-                <w:szCs w:val="24"/>
-                <w:lang w:eastAsia="zh-TW"/>
-              </w:rPr>
-              <w:t>合</w:t>
-            </w:r>
-            <w:proofErr w:type="gramStart"/>
-            <w:r>
-              <w:rPr>
-                <w:color w:val="000000" w:themeColor="text1"/>
-                <w:szCs w:val="24"/>
-                <w:lang w:eastAsia="zh-TW"/>
-              </w:rPr>
-              <w:t>心縮期</w:t>
-            </w:r>
-            <w:proofErr w:type="gramEnd"/>
-            <w:r>
-              <w:rPr>
-                <w:color w:val="000000" w:themeColor="text1"/>
-                <w:szCs w:val="24"/>
-                <w:lang w:eastAsia="zh-TW"/>
-              </w:rPr>
-              <w:t>和舒張期多個複雜的血流動力學相互作用（如射血、血管彈性、多重波反射、外周阻力）對加速度波形的淨影響，提供一個更全面的血流動態模式的量化指標。</w:t>
+            <w:proofErr w:type="spellStart"/>
+            <w:r>
+              <w:t>綜合性</w:t>
+            </w:r>
+            <w:r>
+              <w:rPr>
+                <w:rStyle w:val="afd"/>
+              </w:rPr>
+              <w:t>血管老化指數</w:t>
+            </w:r>
+            <w:r>
+              <w:t>，全面評估動脈健康及心血管風險</w:t>
+            </w:r>
+            <w:proofErr w:type="spellEnd"/>
+            <w:r>
+              <w:t>。</w:t>
             </w:r>
           </w:p>
         </w:tc>
@@ -13553,31 +12893,22 @@
                 <w:lang w:eastAsia="zh-TW"/>
               </w:rPr>
             </w:pPr>
-            <w:r>
-              <w:rPr>
-                <w:rFonts w:hint="eastAsia"/>
-                <w:color w:val="000000" w:themeColor="text1"/>
-                <w:szCs w:val="24"/>
-                <w:lang w:eastAsia="zh-TW"/>
-              </w:rPr>
-              <w:t>心臟收縮期最強加速階段（由</w:t>
-            </w:r>
-            <w:r>
-              <w:rPr>
-                <w:color w:val="000000" w:themeColor="text1"/>
-                <w:szCs w:val="24"/>
-                <w:lang w:eastAsia="zh-TW"/>
-              </w:rPr>
-              <w:t>b點代表）與舒張末期某個</w:t>
-            </w:r>
-            <w:r>
-              <w:rPr>
-                <w:color w:val="000000" w:themeColor="text1"/>
-                <w:szCs w:val="24"/>
-                <w:lang w:eastAsia="zh-TW"/>
-              </w:rPr>
-              <w:lastRenderedPageBreak/>
-              <w:t>參考加速/減速狀態（由e點代表）之間的加速度差異，並將此差異相對於初始收縮期血流加速（由a點代表）進行標準化。</w:t>
+            <w:proofErr w:type="spellStart"/>
+            <w:r>
+              <w:t>測量</w:t>
+            </w:r>
+            <w:r>
+              <w:rPr>
+                <w:rStyle w:val="afd"/>
+              </w:rPr>
+              <w:t>收縮與舒張期平衡</w:t>
+            </w:r>
+            <w:r>
+              <w:t>，可預警血流紊亂或血管狹窄</w:t>
+            </w:r>
+            <w:proofErr w:type="spellEnd"/>
+            <w:r>
+              <w:t>。</w:t>
             </w:r>
           </w:p>
         </w:tc>
@@ -13595,7 +12926,6 @@
         <w:rPr>
           <w:lang w:eastAsia="zh-TW"/>
         </w:rPr>
-        <w:lastRenderedPageBreak/>
         <w:t xml:space="preserve">表 </w:t>
       </w:r>
       <w:r>
@@ -15705,14 +15035,7 @@
         <w:rPr>
           <w:lang w:eastAsia="zh-TW"/>
         </w:rPr>
-        <w:t>特徵進行 U 檢定，並以 p-value &lt; 0.05 為顯著標準。若某項特徵於兩組間呈現統計上顯著差異，則視為具</w:t>
-      </w:r>
-      <w:r>
-        <w:rPr>
-          <w:lang w:eastAsia="zh-TW"/>
-        </w:rPr>
-        <w:lastRenderedPageBreak/>
-        <w:t>辨識力之候選特徵，納入後續模型訓練。此步驟不僅能有效剔除對分類任務貢獻較低的特徵，也能避免將隨機波動納入模型中造成過度擬合，進一步提升分類效能與模型穩定性。</w:t>
+        <w:t>特徵進行 U 檢定，並以 p-value &lt; 0.05 為顯著標準。若某項特徵於兩組間呈現統計上顯著差異，則視為具辨識力之候選特徵，納入後續模型訓練。此步驟不僅能有效剔除對分類任務貢獻較低的特徵，也能避免將隨機波動納入模型中造成過度擬合，進一步提升分類效能與模型穩定性。</w:t>
       </w:r>
     </w:p>
     <w:p>
@@ -15971,7 +15294,6 @@
         <w:rPr>
           <w:lang w:eastAsia="zh-TW"/>
         </w:rPr>
-        <w:lastRenderedPageBreak/>
         <w:t>其基本的歐氏距離計算公式如下：</w:t>
       </w:r>
     </w:p>
@@ -17637,15 +16959,7 @@
           <w:rFonts w:ascii="Times New Roman" w:hAnsi="Times New Roman"/>
           <w:lang w:eastAsia="zh-TW"/>
         </w:rPr>
-        <w:t>影響</w:t>
-      </w:r>
-      <w:r>
-        <w:rPr>
-          <w:rFonts w:ascii="Times New Roman" w:hAnsi="Times New Roman"/>
-          <w:lang w:eastAsia="zh-TW"/>
-        </w:rPr>
-        <w:lastRenderedPageBreak/>
-        <w:t>模型對錯誤分類的容忍度，較高的</w:t>
+        <w:t>影響模型對錯誤分類的容忍度，較高的</w:t>
       </w:r>
       <w:r>
         <w:rPr>
@@ -19112,7 +18426,14 @@
         <w:rPr>
           <w:lang w:eastAsia="zh-TW"/>
         </w:rPr>
-        <w:t>。這些演算法對每一筆數據進行預測，並生成預測結果與實際標籤的對比表格。每</w:t>
+        <w:t>。這些演算法對每一筆數據進行預測，並生成</w:t>
+      </w:r>
+      <w:r>
+        <w:rPr>
+          <w:lang w:eastAsia="zh-TW"/>
+        </w:rPr>
+        <w:lastRenderedPageBreak/>
+        <w:t>預測結果與實際標籤的對比表格。每</w:t>
       </w:r>
       <w:proofErr w:type="gramStart"/>
       <w:r>
@@ -19192,14 +18513,7 @@
         <w:rPr>
           <w:lang w:eastAsia="zh-TW"/>
         </w:rPr>
-        <w:t>基於多個模型的預測結果</w:t>
-      </w:r>
-      <w:r>
-        <w:rPr>
-          <w:lang w:eastAsia="zh-TW"/>
-        </w:rPr>
-        <w:lastRenderedPageBreak/>
-        <w:t>進行投票在最終標籤確定後，為了對分類模型進行評估，我們使用</w:t>
+        <w:t>基於多個模型的預測結果進行投票在最終標籤確定後，為了對分類模型進行評估，我們使用</w:t>
       </w:r>
       <w:r>
         <w:rPr>
@@ -22490,7 +21804,6 @@
                 <w:rFonts w:ascii="Times New Roman" w:hAnsi="Times New Roman" w:cs="Times New Roman"/>
                 <w:lang w:eastAsia="zh-TW"/>
               </w:rPr>
-              <w:lastRenderedPageBreak/>
               <w:t>0</w:t>
             </w:r>
             <w:r>
@@ -22695,7 +22008,6 @@
     <w:p>
       <w:pPr>
         <w:rPr>
-          <w:rFonts w:hint="eastAsia"/>
           <w:lang w:eastAsia="zh-TW"/>
         </w:rPr>
       </w:pPr>
@@ -22841,7 +22153,6 @@
           <w:noProof/>
           <w:lang w:eastAsia="zh-TW"/>
         </w:rPr>
-        <w:lastRenderedPageBreak/>
         <w:drawing>
           <wp:inline distT="0" distB="0" distL="0" distR="0" wp14:anchorId="41275C0C" wp14:editId="14CD7860">
             <wp:extent cx="2635294" cy="2250000"/>
@@ -23700,14 +23011,7 @@
         <w:rPr>
           <w:lang w:eastAsia="zh-TW"/>
         </w:rPr>
-        <w:t>RF模型表現穩健，於五項評估指標中分別達成：準確率</w:t>
-      </w:r>
-      <w:r>
-        <w:rPr>
-          <w:lang w:eastAsia="zh-TW"/>
-        </w:rPr>
-        <w:lastRenderedPageBreak/>
-        <w:t>（Accuracy）0.831、精確度（Precision）0.739、召回率（Recall）0.892、特異度（Specificity）0.819 與 F1-score 0.777。整體而言，模型展現出優異的偵測能力，特別在召回率方面表現突出，顯示RF能夠有效辨識出大多數高風險個體（易堵塞群）。</w:t>
+        <w:t>RF模型表現穩健，於五項評估指標中分別達成：準確率（Accuracy）0.831、精確度（Precision）0.739、召回率（Recall）0.892、特異度（Specificity）0.819 與 F1-score 0.777。整體而言，模型展現出優異的偵測能力，特別在召回率方面表現突出，顯示RF能夠有效辨識出大多數高風險個體（易堵塞群）。</w:t>
       </w:r>
       <w:proofErr w:type="gramStart"/>
       <w:r>
@@ -24474,7 +23778,6 @@
       <w:bookmarkStart w:id="87" w:name="_Toc199252958"/>
       <w:bookmarkEnd w:id="82"/>
       <w:r>
-        <w:lastRenderedPageBreak/>
         <w:t>Permutation Importance</w:t>
       </w:r>
       <w:bookmarkEnd w:id="85"/>
@@ -25002,16 +24305,7 @@
           <w:szCs w:val="24"/>
           <w:lang w:eastAsia="zh-TW"/>
         </w:rPr>
-        <w:t>核函數的超參數調整，以挖掘更佳分類</w:t>
-      </w:r>
-      <w:r>
-        <w:rPr>
-          <w:rFonts w:ascii="Times New Roman" w:hAnsi="Times New Roman" w:cs="Times New Roman"/>
-          <w:szCs w:val="24"/>
-          <w:lang w:eastAsia="zh-TW"/>
-        </w:rPr>
-        <w:lastRenderedPageBreak/>
-        <w:t>性能，並結合可解釋性分析以提升模型臨床應用的透明度與信賴度。</w:t>
+        <w:t>核函數的超參數調整，以挖掘更佳分類性能，並結合可解釋性分析以提升模型臨床應用的透明度與信賴度。</w:t>
       </w:r>
     </w:p>
     <w:tbl>
@@ -25798,7 +25092,6 @@
         <w:rPr>
           <w:lang w:eastAsia="zh-TW"/>
         </w:rPr>
-        <w:lastRenderedPageBreak/>
         <w:t>圖</w:t>
       </w:r>
       <w:r>
@@ -27695,7 +26988,6 @@
           <w:rFonts w:ascii="Times New Roman" w:hAnsi="Times New Roman"/>
           <w:lang w:eastAsia="zh-TW"/>
         </w:rPr>
-        <w:lastRenderedPageBreak/>
         <w:t>0.762</w:t>
       </w:r>
       <w:r>
@@ -28836,7 +28128,6 @@
                 <w:szCs w:val="24"/>
                 <w:lang w:eastAsia="zh-TW"/>
               </w:rPr>
-              <w:lastRenderedPageBreak/>
               <w:t>Ratio_CDB_A</w:t>
             </w:r>
             <w:proofErr w:type="spellEnd"/>
@@ -29344,7 +28635,7 @@
     <w:p>
       <w:pPr>
         <w:rPr>
-          <w:rFonts w:ascii="Times New Roman" w:hAnsi="Times New Roman" w:hint="eastAsia"/>
+          <w:rFonts w:ascii="Times New Roman" w:hAnsi="Times New Roman"/>
           <w:lang w:eastAsia="zh-TW"/>
         </w:rPr>
       </w:pPr>
@@ -29907,14 +29198,7 @@
         <w:rPr>
           <w:lang w:eastAsia="zh-TW"/>
         </w:rPr>
-        <w:t>值（1st Derivative peak）與週期面</w:t>
-      </w:r>
-      <w:r>
-        <w:rPr>
-          <w:lang w:eastAsia="zh-TW"/>
-        </w:rPr>
-        <w:lastRenderedPageBreak/>
-        <w:t>積（Cycle Area）**為模型區分不同病患狀態的關鍵指標，</w:t>
+        <w:t>值（1st Derivative peak）與週期面積（Cycle Area）**為模型區分不同病患狀態的關鍵指標，</w:t>
       </w:r>
       <w:proofErr w:type="gramStart"/>
       <w:r>
@@ -30361,7 +29645,6 @@
                 <w:rFonts w:ascii="Times New Roman" w:hAnsi="Times New Roman" w:cs="Times New Roman"/>
                 <w:lang w:eastAsia="zh-TW"/>
               </w:rPr>
-              <w:lastRenderedPageBreak/>
               <w:t xml:space="preserve">Accuracy </w:t>
             </w:r>
           </w:p>
@@ -32267,15 +31550,7 @@
           <w:rFonts w:hint="eastAsia"/>
           <w:lang w:eastAsia="zh-TW"/>
         </w:rPr>
-        <w:t>票機制在提升預測精度與穩</w:t>
-      </w:r>
-      <w:r>
-        <w:rPr>
-          <w:rFonts w:hint="eastAsia"/>
-          <w:lang w:eastAsia="zh-TW"/>
-        </w:rPr>
-        <w:lastRenderedPageBreak/>
-        <w:t>定性上的關鍵作用。</w:t>
+        <w:t>票機制在提升預測精度與穩定性上的關鍵作用。</w:t>
       </w:r>
     </w:p>
     <w:p>
@@ -32566,7 +31841,6 @@
           <w:noProof/>
           <w:lang w:eastAsia="zh-TW"/>
         </w:rPr>
-        <w:lastRenderedPageBreak/>
         <w:drawing>
           <wp:inline distT="0" distB="0" distL="0" distR="0" wp14:anchorId="4F0C564E" wp14:editId="3596A6BE">
             <wp:extent cx="4347713" cy="2750552"/>
@@ -33912,15 +33186,7 @@
           <w:rFonts w:ascii="Times New Roman" w:hAnsi="Times New Roman"/>
           <w:lang w:eastAsia="zh-TW"/>
         </w:rPr>
-        <w:t>訓練出的特</w:t>
-      </w:r>
-      <w:r>
-        <w:rPr>
-          <w:rFonts w:ascii="Times New Roman" w:hAnsi="Times New Roman"/>
-          <w:lang w:eastAsia="zh-TW"/>
-        </w:rPr>
-        <w:lastRenderedPageBreak/>
-        <w:t>徵，並結合統計分析方法或</w:t>
+        <w:t>訓練出的特徵，並結合統計分析方法或</w:t>
       </w:r>
       <w:r>
         <w:rPr>
@@ -34148,7 +33414,6 @@
           <w:noProof/>
           <w:lang w:eastAsia="zh-TW"/>
         </w:rPr>
-        <w:lastRenderedPageBreak/>
         <w:drawing>
           <wp:inline distT="0" distB="0" distL="0" distR="0" wp14:anchorId="6B73A040" wp14:editId="6A792EB0">
             <wp:extent cx="2727273" cy="2250000"/>
@@ -35873,7 +35138,6 @@
                 <w:szCs w:val="24"/>
                 <w:lang w:eastAsia="zh-TW"/>
               </w:rPr>
-              <w:lastRenderedPageBreak/>
               <w:t>1st Derivative cycle</w:t>
             </w:r>
           </w:p>
@@ -36477,7 +35741,6 @@
           <w:noProof/>
           <w:lang w:eastAsia="zh-TW"/>
         </w:rPr>
-        <w:lastRenderedPageBreak/>
         <w:drawing>
           <wp:inline distT="0" distB="0" distL="0" distR="0" wp14:anchorId="3A91A86F" wp14:editId="31638B59">
             <wp:extent cx="2727273" cy="2250000"/>
@@ -37934,7 +37197,6 @@
         <w:rPr>
           <w:rFonts w:hint="eastAsia"/>
         </w:rPr>
-        <w:lastRenderedPageBreak/>
         <w:t>討論</w:t>
       </w:r>
       <w:bookmarkEnd w:id="122"/>
@@ -37944,62 +37206,70 @@
       <w:pPr>
         <w:ind w:firstLine="480"/>
         <w:rPr>
+          <w:rFonts w:ascii="Times New Roman" w:hAnsi="Times New Roman"/>
+          <w:lang w:eastAsia="zh-TW"/>
+        </w:rPr>
+      </w:pPr>
+      <w:r>
+        <w:rPr>
           <w:rFonts w:ascii="Times New Roman" w:hAnsi="Times New Roman" w:hint="eastAsia"/>
           <w:lang w:eastAsia="zh-TW"/>
         </w:rPr>
-      </w:pPr>
+        <w:t>本研究旨在探討以光體積</w:t>
+      </w:r>
+      <w:proofErr w:type="gramStart"/>
       <w:r>
         <w:rPr>
           <w:rFonts w:ascii="Times New Roman" w:hAnsi="Times New Roman" w:hint="eastAsia"/>
           <w:lang w:eastAsia="zh-TW"/>
         </w:rPr>
-        <w:t>本研究旨在探討以光體積</w:t>
+        <w:t>描記圖</w:t>
+      </w:r>
+      <w:proofErr w:type="gramEnd"/>
+      <w:r>
+        <w:rPr>
+          <w:rFonts w:ascii="Times New Roman" w:hAnsi="Times New Roman" w:hint="eastAsia"/>
+          <w:lang w:eastAsia="zh-TW"/>
+        </w:rPr>
+        <w:t>（</w:t>
+      </w:r>
+      <w:r>
+        <w:rPr>
+          <w:rFonts w:ascii="Times New Roman" w:hAnsi="Times New Roman"/>
+          <w:lang w:eastAsia="zh-TW"/>
+        </w:rPr>
+        <w:t>PPG</w:t>
+      </w:r>
+      <w:r>
+        <w:rPr>
+          <w:rFonts w:ascii="Times New Roman" w:hAnsi="Times New Roman"/>
+          <w:lang w:eastAsia="zh-TW"/>
+        </w:rPr>
+        <w:t>）訊號為基礎，透過多</w:t>
       </w:r>
       <w:proofErr w:type="gramStart"/>
       <w:r>
         <w:rPr>
-          <w:rFonts w:ascii="Times New Roman" w:hAnsi="Times New Roman" w:hint="eastAsia"/>
-          <w:lang w:eastAsia="zh-TW"/>
-        </w:rPr>
-        <w:t>描記圖</w:t>
+          <w:rFonts w:ascii="Times New Roman" w:hAnsi="Times New Roman"/>
+          <w:lang w:eastAsia="zh-TW"/>
+        </w:rPr>
+        <w:t>階導數</w:t>
       </w:r>
       <w:proofErr w:type="gramEnd"/>
       <w:r>
         <w:rPr>
-          <w:rFonts w:ascii="Times New Roman" w:hAnsi="Times New Roman" w:hint="eastAsia"/>
-          <w:lang w:eastAsia="zh-TW"/>
-        </w:rPr>
-        <w:t>（</w:t>
-      </w:r>
-      <w:r>
-        <w:rPr>
-          <w:rFonts w:ascii="Times New Roman" w:hAnsi="Times New Roman"/>
-          <w:lang w:eastAsia="zh-TW"/>
-        </w:rPr>
-        <w:t>PPG</w:t>
-      </w:r>
-      <w:r>
-        <w:rPr>
-          <w:rFonts w:ascii="Times New Roman" w:hAnsi="Times New Roman"/>
-          <w:lang w:eastAsia="zh-TW"/>
-        </w:rPr>
-        <w:t>）訊號為基礎，透過多</w:t>
-      </w:r>
-      <w:proofErr w:type="gramStart"/>
-      <w:r>
-        <w:rPr>
-          <w:rFonts w:ascii="Times New Roman" w:hAnsi="Times New Roman"/>
-          <w:lang w:eastAsia="zh-TW"/>
-        </w:rPr>
-        <w:t>階導數</w:t>
-      </w:r>
-      <w:proofErr w:type="gramEnd"/>
-      <w:r>
-        <w:rPr>
-          <w:rFonts w:ascii="Times New Roman" w:hAnsi="Times New Roman"/>
-          <w:lang w:eastAsia="zh-TW"/>
-        </w:rPr>
-        <w:t>特徵與機器學習方法，預測動靜脈</w:t>
+          <w:rFonts w:ascii="Times New Roman" w:hAnsi="Times New Roman"/>
+          <w:lang w:eastAsia="zh-TW"/>
+        </w:rPr>
+        <w:t>特徵與機</w:t>
+      </w:r>
+      <w:r>
+        <w:rPr>
+          <w:rFonts w:ascii="Times New Roman" w:hAnsi="Times New Roman"/>
+          <w:lang w:eastAsia="zh-TW"/>
+        </w:rPr>
+        <w:lastRenderedPageBreak/>
+        <w:t>器學習方法，預測動靜脈</w:t>
       </w:r>
       <w:r>
         <w:rPr>
@@ -38118,7 +37388,7 @@
       <w:pPr>
         <w:ind w:firstLine="480"/>
         <w:rPr>
-          <w:rFonts w:ascii="Times New Roman" w:hAnsi="Times New Roman" w:hint="eastAsia"/>
+          <w:rFonts w:ascii="Times New Roman" w:hAnsi="Times New Roman"/>
           <w:lang w:eastAsia="zh-TW"/>
         </w:rPr>
       </w:pPr>
@@ -38370,7 +37640,7 @@
       <w:pPr>
         <w:ind w:firstLine="480"/>
         <w:rPr>
-          <w:rFonts w:ascii="Times New Roman" w:hAnsi="Times New Roman" w:hint="eastAsia"/>
+          <w:rFonts w:ascii="Times New Roman" w:hAnsi="Times New Roman"/>
           <w:lang w:eastAsia="zh-TW"/>
         </w:rPr>
       </w:pPr>
@@ -38479,7 +37749,7 @@
       <w:pPr>
         <w:ind w:firstLine="480"/>
         <w:rPr>
-          <w:rFonts w:ascii="Times New Roman" w:hAnsi="Times New Roman" w:hint="eastAsia"/>
+          <w:rFonts w:ascii="Times New Roman" w:hAnsi="Times New Roman"/>
           <w:lang w:eastAsia="zh-TW"/>
         </w:rPr>
       </w:pPr>
@@ -38576,15 +37846,7 @@
           <w:rFonts w:ascii="Times New Roman" w:hAnsi="Times New Roman" w:hint="eastAsia"/>
           <w:lang w:eastAsia="zh-TW"/>
         </w:rPr>
-        <w:t>瘻管堵塞風險的早期診斷及個性</w:t>
-      </w:r>
-      <w:r>
-        <w:rPr>
-          <w:rFonts w:ascii="Times New Roman" w:hAnsi="Times New Roman" w:hint="eastAsia"/>
-          <w:lang w:eastAsia="zh-TW"/>
-        </w:rPr>
-        <w:lastRenderedPageBreak/>
-        <w:t>化醫療策略提供了實用且創新的解決方案</w:t>
+        <w:t>瘻管堵塞風險的早期診斷及個性化醫療策略提供了實用且創新的解決方案</w:t>
       </w:r>
       <w:r>
         <w:rPr>
@@ -41950,6 +41212,7 @@
   <w:style w:type="character" w:default="1" w:styleId="a1">
     <w:name w:val="Default Paragraph Font"/>
     <w:uiPriority w:val="1"/>
+    <w:semiHidden/>
     <w:unhideWhenUsed/>
   </w:style>
   <w:style w:type="table" w:default="1" w:styleId="a2">
@@ -42952,7 +42215,7 @@
     <w:charset w:val="00"/>
     <w:family w:val="swiss"/>
     <w:pitch w:val="variable"/>
-    <w:sig w:usb0="E4002EFF" w:usb1="C000247B" w:usb2="00000009" w:usb3="00000000" w:csb0="000001FF" w:csb1="00000000"/>
+    <w:sig w:usb0="E4002EFF" w:usb1="C200247B" w:usb2="00000009" w:usb3="00000000" w:csb0="000001FF" w:csb1="00000000"/>
   </w:font>
   <w:font w:name="新細明體">
     <w:altName w:val="PMingLiU"/>
@@ -42974,7 +42237,7 @@
     <w:charset w:val="00"/>
     <w:family w:val="swiss"/>
     <w:pitch w:val="variable"/>
-    <w:sig w:usb0="E4002EFF" w:usb1="C000247B" w:usb2="00000009" w:usb3="00000000" w:csb0="000001FF" w:csb1="00000000"/>
+    <w:sig w:usb0="E4002EFF" w:usb1="C200247B" w:usb2="00000009" w:usb3="00000000" w:csb0="000001FF" w:csb1="00000000"/>
   </w:font>
   <w:font w:name="Cambria Math">
     <w:panose1 w:val="02040503050406030204"/>
@@ -43036,6 +42299,7 @@
     <w:rsid w:val="003E5E36"/>
     <w:rsid w:val="004850DE"/>
     <w:rsid w:val="005E2FB7"/>
+    <w:rsid w:val="00996C30"/>
     <w:rsid w:val="00A70EAD"/>
     <w:rsid w:val="00A73E16"/>
     <w:rsid w:val="00B129AE"/>
